--- a/project/AdityaSumbaraju_DSC630_Milestone2.docx
+++ b/project/AdityaSumbaraju_DSC630_Milestone2.docx
@@ -9,72 +9,78 @@
           <w:rFonts w:ascii="Times New Roman" w:hAnsi="Times New Roman" w:cs="Times New Roman"/>
         </w:rPr>
       </w:pPr>
+    </w:p>
+    <w:p>
+      <w:pPr>
+        <w:pStyle w:val="Title2"/>
+        <w:rPr>
+          <w:rFonts w:ascii="Times New Roman" w:hAnsi="Times New Roman" w:cs="Times New Roman"/>
+        </w:rPr>
+      </w:pPr>
+    </w:p>
+    <w:p>
+      <w:pPr>
+        <w:pStyle w:val="Title2"/>
+        <w:rPr>
+          <w:rFonts w:ascii="Times New Roman" w:hAnsi="Times New Roman" w:cs="Times New Roman"/>
+        </w:rPr>
+      </w:pPr>
+    </w:p>
+    <w:p>
+      <w:pPr>
+        <w:pStyle w:val="Title2"/>
+        <w:rPr>
+          <w:rFonts w:ascii="Times New Roman" w:hAnsi="Times New Roman" w:cs="Times New Roman"/>
+        </w:rPr>
+      </w:pPr>
+    </w:p>
+    <w:p>
+      <w:pPr>
+        <w:pStyle w:val="Title2"/>
+        <w:rPr>
+          <w:rFonts w:ascii="Times New Roman" w:hAnsi="Times New Roman" w:cs="Times New Roman"/>
+        </w:rPr>
+      </w:pPr>
+    </w:p>
+    <w:p>
+      <w:pPr>
+        <w:spacing w:line="480" w:lineRule="auto"/>
+      </w:pPr>
+    </w:p>
+    <w:p>
+      <w:pPr>
+        <w:spacing w:line="480" w:lineRule="auto"/>
+        <w:jc w:val="center"/>
+      </w:pPr>
+      <w:r>
+        <w:t>Aditya Sumbaraju</w:t>
+      </w:r>
+    </w:p>
+    <w:p>
+      <w:pPr>
+        <w:spacing w:line="480" w:lineRule="auto"/>
+        <w:jc w:val="center"/>
+      </w:pPr>
+      <w:r>
+        <w:t xml:space="preserve">Bellevue University </w:t>
+      </w:r>
+    </w:p>
+    <w:p>
+      <w:pPr>
+        <w:spacing w:line="480" w:lineRule="auto"/>
+        <w:jc w:val="center"/>
+      </w:pPr>
+      <w:r>
+        <w:t xml:space="preserve">DSC </w:t>
+      </w:r>
+      <w:r>
+        <w:t>630 Predictive Analytics</w:t>
+      </w:r>
+      <w:r>
+        <w:t xml:space="preserve"> </w:t>
+      </w:r>
       <w:bookmarkStart w:id="0" w:name="_GoBack"/>
       <w:bookmarkEnd w:id="0"/>
-    </w:p>
-    <w:p>
-      <w:pPr>
-        <w:pStyle w:val="Title2"/>
-        <w:rPr>
-          <w:rFonts w:ascii="Times New Roman" w:hAnsi="Times New Roman" w:cs="Times New Roman"/>
-        </w:rPr>
-      </w:pPr>
-    </w:p>
-    <w:p>
-      <w:pPr>
-        <w:pStyle w:val="Title2"/>
-        <w:rPr>
-          <w:rFonts w:ascii="Times New Roman" w:hAnsi="Times New Roman" w:cs="Times New Roman"/>
-        </w:rPr>
-      </w:pPr>
-    </w:p>
-    <w:p>
-      <w:pPr>
-        <w:pStyle w:val="Title2"/>
-        <w:rPr>
-          <w:rFonts w:ascii="Times New Roman" w:hAnsi="Times New Roman" w:cs="Times New Roman"/>
-        </w:rPr>
-      </w:pPr>
-    </w:p>
-    <w:p>
-      <w:pPr>
-        <w:pStyle w:val="Title2"/>
-        <w:rPr>
-          <w:rFonts w:ascii="Times New Roman" w:hAnsi="Times New Roman" w:cs="Times New Roman"/>
-        </w:rPr>
-      </w:pPr>
-    </w:p>
-    <w:p>
-      <w:pPr>
-        <w:spacing w:line="480" w:lineRule="auto"/>
-      </w:pPr>
-    </w:p>
-    <w:p>
-      <w:pPr>
-        <w:spacing w:line="480" w:lineRule="auto"/>
-        <w:jc w:val="center"/>
-      </w:pPr>
-      <w:r>
-        <w:t>Aditya Sumbaraju</w:t>
-      </w:r>
-    </w:p>
-    <w:p>
-      <w:pPr>
-        <w:spacing w:line="480" w:lineRule="auto"/>
-        <w:jc w:val="center"/>
-      </w:pPr>
-      <w:r>
-        <w:t xml:space="preserve">Bellevue University </w:t>
-      </w:r>
-    </w:p>
-    <w:p>
-      <w:pPr>
-        <w:spacing w:line="480" w:lineRule="auto"/>
-        <w:jc w:val="center"/>
-      </w:pPr>
-      <w:r>
-        <w:t xml:space="preserve">DSC 500 Introduction to Data Science </w:t>
-      </w:r>
     </w:p>
     <w:p>
       <w:pPr>
@@ -4593,6 +4599,12 @@
 </file>
 
 <file path=customXml/item1.xml><?xml version="1.0" encoding="utf-8"?>
+<p:properties xmlns:p="http://schemas.microsoft.com/office/2006/metadata/properties" xmlns:xsi="http://www.w3.org/2001/XMLSchema-instance" xmlns:pc="http://schemas.microsoft.com/office/infopath/2007/PartnerControls">
+  <documentManagement/>
+</p:properties>
+</file>
+
+<file path=customXml/item2.xml><?xml version="1.0" encoding="utf-8"?>
 <ct:contentTypeSchema xmlns:ct="http://schemas.microsoft.com/office/2006/metadata/contentType" xmlns:ma="http://schemas.microsoft.com/office/2006/metadata/properties/metaAttributes" ct:_="" ma:_="" ma:contentTypeName="Document" ma:contentTypeID="0x01010078A2A07D1CD83B4690071353FDC0B893" ma:contentTypeVersion="13" ma:contentTypeDescription="Create a new document." ma:contentTypeScope="" ma:versionID="b2e02a822b5b11a9efc4bd13682eaee9">
   <xsd:schema xmlns:xsd="http://www.w3.org/2001/XMLSchema" xmlns:xs="http://www.w3.org/2001/XMLSchema" xmlns:p="http://schemas.microsoft.com/office/2006/metadata/properties" xmlns:ns2="e8c9addc-188d-4db0-9f3e-ecac283308f2" xmlns:ns3="908902a0-8c4b-451d-ba20-f5abf25e0905" targetNamespace="http://schemas.microsoft.com/office/2006/metadata/properties" ma:root="true" ma:fieldsID="92e6ed73bb08729a733d4a1f284e396c" ns2:_="" ns3:_="">
     <xsd:import namespace="e8c9addc-188d-4db0-9f3e-ecac283308f2"/>
@@ -4815,12 +4827,6 @@
 </ct:contentTypeSchema>
 </file>
 
-<file path=customXml/item2.xml><?xml version="1.0" encoding="utf-8"?>
-<p:properties xmlns:p="http://schemas.microsoft.com/office/2006/metadata/properties" xmlns:xsi="http://www.w3.org/2001/XMLSchema-instance" xmlns:pc="http://schemas.microsoft.com/office/infopath/2007/PartnerControls">
-  <documentManagement/>
-</p:properties>
-</file>
-
 <file path=customXml/item3.xml><?xml version="1.0" encoding="utf-8"?>
 <?mso-contentType ?>
 <FormTemplates xmlns="http://schemas.microsoft.com/sharepoint/v3/contenttype/forms">
@@ -4831,6 +4837,15 @@
 </file>
 
 <file path=customXml/itemProps1.xml><?xml version="1.0" encoding="utf-8"?>
+<ds:datastoreItem xmlns:ds="http://schemas.openxmlformats.org/officeDocument/2006/customXml" ds:itemID="{B7F559C7-9414-4529-A9C4-E902CD964254}">
+  <ds:schemaRefs>
+    <ds:schemaRef ds:uri="http://schemas.microsoft.com/office/2006/metadata/properties"/>
+    <ds:schemaRef ds:uri="http://schemas.microsoft.com/office/infopath/2007/PartnerControls"/>
+  </ds:schemaRefs>
+</ds:datastoreItem>
+</file>
+
+<file path=customXml/itemProps2.xml><?xml version="1.0" encoding="utf-8"?>
 <ds:datastoreItem xmlns:ds="http://schemas.openxmlformats.org/officeDocument/2006/customXml" ds:itemID="{45C63EF2-4038-4642-A20E-3C7FDEC174C7}">
   <ds:schemaRefs>
     <ds:schemaRef ds:uri="http://schemas.microsoft.com/office/2006/metadata/contentType"/>
@@ -4849,15 +4864,6 @@
 </ds:datastoreItem>
 </file>
 
-<file path=customXml/itemProps2.xml><?xml version="1.0" encoding="utf-8"?>
-<ds:datastoreItem xmlns:ds="http://schemas.openxmlformats.org/officeDocument/2006/customXml" ds:itemID="{B7F559C7-9414-4529-A9C4-E902CD964254}">
-  <ds:schemaRefs>
-    <ds:schemaRef ds:uri="http://schemas.microsoft.com/office/2006/metadata/properties"/>
-    <ds:schemaRef ds:uri="http://schemas.microsoft.com/office/infopath/2007/PartnerControls"/>
-  </ds:schemaRefs>
-</ds:datastoreItem>
-</file>
-
 <file path=customXml/itemProps3.xml><?xml version="1.0" encoding="utf-8"?>
 <ds:datastoreItem xmlns:ds="http://schemas.openxmlformats.org/officeDocument/2006/customXml" ds:itemID="{C001207E-A085-47CF-B330-4FC4AA6D61E7}">
   <ds:schemaRefs>
